--- a/Lab5-21151.docx
+++ b/Lab5-21151.docx
@@ -1885,6 +1885,230 @@
         <w:ind w:left="1506"/>
         <w:rPr>
           <w:rFonts w:ascii="Arial" w:eastAsia="Arial" w:hAnsi="Arial" w:cs="Arial"/>
+          <w:b/>
+          <w:bCs/>
+          <w:sz w:val="22"/>
+          <w:szCs w:val="22"/>
+          <w:lang w:val="es-GT"/>
+        </w:rPr>
+      </w:pPr>
+      <w:r>
+        <w:rPr>
+          <w:rFonts w:ascii="Arial" w:eastAsia="Arial" w:hAnsi="Arial" w:cs="Arial"/>
+          <w:b/>
+          <w:bCs/>
+          <w:sz w:val="22"/>
+          <w:szCs w:val="22"/>
+          <w:lang w:val="es-GT"/>
+        </w:rPr>
+        <w:t xml:space="preserve">Bibliografias </w:t>
+      </w:r>
+    </w:p>
+    <w:p>
+      <w:pPr>
+        <w:rPr>
+          <w:rFonts w:ascii="var(--font-family-text)" w:hAnsi="var(--font-family-text)"/>
+          <w:color w:val="000000"/>
+          <w:spacing w:val="-5"/>
+          <w:sz w:val="21"/>
+          <w:szCs w:val="21"/>
+          <w:lang w:val="es-GT"/>
+        </w:rPr>
+      </w:pPr>
+    </w:p>
+    <w:p>
+      <w:pPr>
+        <w:ind w:left="1440" w:firstLine="66"/>
+        <w:rPr>
+          <w:rFonts w:ascii="var(--font-family-text)" w:hAnsi="var(--font-family-text)"/>
+          <w:color w:val="000000"/>
+          <w:spacing w:val="-5"/>
+          <w:sz w:val="21"/>
+          <w:szCs w:val="21"/>
+        </w:rPr>
+      </w:pPr>
+      <w:r>
+        <w:rPr>
+          <w:rFonts w:ascii="var(--font-family-text)" w:hAnsi="var(--font-family-text)"/>
+          <w:color w:val="000000"/>
+          <w:spacing w:val="-5"/>
+          <w:sz w:val="21"/>
+          <w:szCs w:val="21"/>
+        </w:rPr>
+        <w:t>OpenMP Architecture Review Board. (n.d.).</w:t>
+      </w:r>
+      <w:r>
+        <w:rPr>
+          <w:rStyle w:val="apple-converted-space"/>
+          <w:rFonts w:ascii="var(--font-family-text)" w:hAnsi="var(--font-family-text)"/>
+          <w:color w:val="000000"/>
+          <w:spacing w:val="-5"/>
+          <w:sz w:val="21"/>
+          <w:szCs w:val="21"/>
+        </w:rPr>
+        <w:t> </w:t>
+      </w:r>
+      <w:r>
+        <w:rPr>
+          <w:rStyle w:val="nfasis"/>
+          <w:rFonts w:ascii="var(--font-family-text)" w:hAnsi="var(--font-family-text)"/>
+          <w:color w:val="000000"/>
+          <w:spacing w:val="-5"/>
+          <w:sz w:val="21"/>
+          <w:szCs w:val="21"/>
+        </w:rPr>
+        <w:t>OpenMP API Specification</w:t>
+      </w:r>
+      <w:r>
+        <w:rPr>
+          <w:rFonts w:ascii="var(--font-family-text)" w:hAnsi="var(--font-family-text)"/>
+          <w:color w:val="000000"/>
+          <w:spacing w:val="-5"/>
+          <w:sz w:val="21"/>
+          <w:szCs w:val="21"/>
+        </w:rPr>
+        <w:t>. Retrieved from</w:t>
+      </w:r>
+      <w:r>
+        <w:rPr>
+          <w:rStyle w:val="apple-converted-space"/>
+          <w:rFonts w:ascii="var(--font-family-text)" w:hAnsi="var(--font-family-text)"/>
+          <w:color w:val="000000"/>
+          <w:spacing w:val="-5"/>
+          <w:sz w:val="21"/>
+          <w:szCs w:val="21"/>
+        </w:rPr>
+        <w:t> </w:t>
+      </w:r>
+      <w:hyperlink r:id="rId8" w:tgtFrame="_blank" w:history="1">
+        <w:r>
+          <w:rPr>
+            <w:rStyle w:val="Hipervnculo"/>
+            <w:rFonts w:ascii="var(--font-family-text)" w:hAnsi="var(--font-family-text)"/>
+            <w:spacing w:val="-5"/>
+            <w:sz w:val="21"/>
+            <w:szCs w:val="21"/>
+          </w:rPr>
+          <w:t>https://www.openmp.org/specifications/</w:t>
+        </w:r>
+      </w:hyperlink>
+    </w:p>
+    <w:p>
+      <w:pPr>
+        <w:ind w:left="1095"/>
+        <w:rPr>
+          <w:rFonts w:ascii="var(--font-family-text)" w:hAnsi="var(--font-family-text)"/>
+          <w:color w:val="000000"/>
+          <w:spacing w:val="-5"/>
+          <w:sz w:val="21"/>
+          <w:szCs w:val="21"/>
+        </w:rPr>
+      </w:pPr>
+    </w:p>
+    <w:p>
+      <w:pPr>
+        <w:ind w:left="1440"/>
+        <w:rPr>
+          <w:rFonts w:ascii="Arial" w:eastAsia="Arial" w:hAnsi="Arial" w:cs="Arial"/>
+          <w:sz w:val="22"/>
+          <w:szCs w:val="22"/>
+          <w:lang w:val="es-GT"/>
+        </w:rPr>
+      </w:pPr>
+      <w:r>
+        <w:rPr>
+          <w:rFonts w:ascii="Arial" w:eastAsia="Arial" w:hAnsi="Arial" w:cs="Arial"/>
+          <w:sz w:val="22"/>
+          <w:szCs w:val="22"/>
+        </w:rPr>
+        <w:t>OpenMP Architecture Review Board. (n.d.). </w:t>
+      </w:r>
+      <w:r>
+        <w:rPr>
+          <w:rFonts w:ascii="Arial" w:eastAsia="Arial" w:hAnsi="Arial" w:cs="Arial"/>
+          <w:i/>
+          <w:iCs/>
+          <w:sz w:val="22"/>
+          <w:szCs w:val="22"/>
+        </w:rPr>
+        <w:t>OpenMP API Specification</w:t>
+      </w:r>
+      <w:r>
+        <w:rPr>
+          <w:rFonts w:ascii="Arial" w:eastAsia="Arial" w:hAnsi="Arial" w:cs="Arial"/>
+          <w:sz w:val="22"/>
+          <w:szCs w:val="22"/>
+        </w:rPr>
+        <w:t xml:space="preserve">. </w:t>
+      </w:r>
+      <w:r>
+        <w:rPr>
+          <w:rFonts w:ascii="Arial" w:eastAsia="Arial" w:hAnsi="Arial" w:cs="Arial"/>
+          <w:sz w:val="22"/>
+          <w:szCs w:val="22"/>
+          <w:lang w:val="es-GT"/>
+        </w:rPr>
+        <w:t>Retrieved from </w:t>
+      </w:r>
+      <w:hyperlink r:id="rId9" w:tgtFrame="_blank" w:history="1">
+        <w:r>
+          <w:rPr>
+            <w:rStyle w:val="Hipervnculo"/>
+            <w:rFonts w:ascii="Arial" w:eastAsia="Arial" w:hAnsi="Arial" w:cs="Arial"/>
+            <w:sz w:val="22"/>
+            <w:szCs w:val="22"/>
+            <w:lang w:val="es-GT"/>
+          </w:rPr>
+          <w:t>https://www.openmp.org/specifications/</w:t>
+        </w:r>
+      </w:hyperlink>
+    </w:p>
+    <w:p>
+      <w:pPr>
+        <w:ind w:left="720"/>
+        <w:rPr>
+          <w:rFonts w:ascii="Arial" w:eastAsia="Arial" w:hAnsi="Arial" w:cs="Arial"/>
+          <w:b/>
+          <w:bCs/>
+          <w:sz w:val="22"/>
+          <w:szCs w:val="22"/>
+          <w:lang w:val="es-GT"/>
+        </w:rPr>
+      </w:pPr>
+    </w:p>
+    <w:p>
+      <w:pPr>
+        <w:ind w:left="1506"/>
+        <w:rPr>
+          <w:rFonts w:ascii="Arial" w:eastAsia="Arial" w:hAnsi="Arial" w:cs="Arial"/>
+          <w:b/>
+          <w:bCs/>
+          <w:sz w:val="22"/>
+          <w:szCs w:val="22"/>
+          <w:lang w:val="es-GT"/>
+        </w:rPr>
+      </w:pPr>
+    </w:p>
+    <w:p>
+      <w:pPr>
+        <w:ind w:left="1506"/>
+        <w:rPr>
+          <w:rFonts w:ascii="Arial" w:eastAsia="Arial" w:hAnsi="Arial" w:cs="Arial"/>
+          <w:b/>
+          <w:bCs/>
+          <w:sz w:val="22"/>
+          <w:szCs w:val="22"/>
+          <w:lang w:val="es-GT"/>
+        </w:rPr>
+      </w:pPr>
+    </w:p>
+    <w:p>
+      <w:pPr>
+        <w:ind w:left="1506"/>
+        <w:rPr>
+          <w:rFonts w:ascii="Arial" w:eastAsia="Arial" w:hAnsi="Arial" w:cs="Arial"/>
+          <w:b/>
+          <w:bCs/>
           <w:sz w:val="22"/>
           <w:szCs w:val="22"/>
           <w:lang w:val="es-GT"/>
@@ -1892,7 +2116,7 @@
       </w:pPr>
     </w:p>
     <w:sectPr>
-      <w:headerReference w:type="default" r:id="rId8"/>
+      <w:headerReference w:type="default" r:id="rId10"/>
       <w:pgSz w:w="12240" w:h="15840"/>
       <w:pgMar w:top="720" w:right="964" w:bottom="720" w:left="720" w:header="709" w:footer="709" w:gutter="0"/>
       <w:pgNumType w:start="1"/>
@@ -2291,6 +2515,240 @@
     </w:lvl>
   </w:abstractNum>
   <w:abstractNum w:abstractNumId="1" w15:restartNumberingAfterBreak="0">
+    <w:nsid w:val="062C70AD"/>
+    <w:multiLevelType w:val="multilevel"/>
+    <w:tmpl w:val="D6AE7D50"/>
+    <w:lvl w:ilvl="0">
+      <w:start w:val="1"/>
+      <w:numFmt w:val="decimal"/>
+      <w:lvlText w:val="%1."/>
+      <w:lvlJc w:val="left"/>
+      <w:pPr>
+        <w:tabs>
+          <w:tab w:val="num" w:pos="720"/>
+        </w:tabs>
+        <w:ind w:left="720" w:hanging="360"/>
+      </w:pPr>
+    </w:lvl>
+    <w:lvl w:ilvl="1">
+      <w:start w:val="1"/>
+      <w:numFmt w:val="bullet"/>
+      <w:lvlText w:val="o"/>
+      <w:lvlJc w:val="left"/>
+      <w:pPr>
+        <w:tabs>
+          <w:tab w:val="num" w:pos="1440"/>
+        </w:tabs>
+        <w:ind w:left="1440" w:hanging="360"/>
+      </w:pPr>
+      <w:rPr>
+        <w:rFonts w:ascii="Courier New" w:hAnsi="Courier New" w:hint="default"/>
+        <w:sz w:val="20"/>
+      </w:rPr>
+    </w:lvl>
+    <w:lvl w:ilvl="2" w:tentative="1">
+      <w:start w:val="1"/>
+      <w:numFmt w:val="decimal"/>
+      <w:lvlText w:val="%3."/>
+      <w:lvlJc w:val="left"/>
+      <w:pPr>
+        <w:tabs>
+          <w:tab w:val="num" w:pos="2160"/>
+        </w:tabs>
+        <w:ind w:left="2160" w:hanging="360"/>
+      </w:pPr>
+    </w:lvl>
+    <w:lvl w:ilvl="3" w:tentative="1">
+      <w:start w:val="1"/>
+      <w:numFmt w:val="decimal"/>
+      <w:lvlText w:val="%4."/>
+      <w:lvlJc w:val="left"/>
+      <w:pPr>
+        <w:tabs>
+          <w:tab w:val="num" w:pos="2880"/>
+        </w:tabs>
+        <w:ind w:left="2880" w:hanging="360"/>
+      </w:pPr>
+    </w:lvl>
+    <w:lvl w:ilvl="4" w:tentative="1">
+      <w:start w:val="1"/>
+      <w:numFmt w:val="decimal"/>
+      <w:lvlText w:val="%5."/>
+      <w:lvlJc w:val="left"/>
+      <w:pPr>
+        <w:tabs>
+          <w:tab w:val="num" w:pos="3600"/>
+        </w:tabs>
+        <w:ind w:left="3600" w:hanging="360"/>
+      </w:pPr>
+    </w:lvl>
+    <w:lvl w:ilvl="5" w:tentative="1">
+      <w:start w:val="1"/>
+      <w:numFmt w:val="decimal"/>
+      <w:lvlText w:val="%6."/>
+      <w:lvlJc w:val="left"/>
+      <w:pPr>
+        <w:tabs>
+          <w:tab w:val="num" w:pos="4320"/>
+        </w:tabs>
+        <w:ind w:left="4320" w:hanging="360"/>
+      </w:pPr>
+    </w:lvl>
+    <w:lvl w:ilvl="6" w:tentative="1">
+      <w:start w:val="1"/>
+      <w:numFmt w:val="decimal"/>
+      <w:lvlText w:val="%7."/>
+      <w:lvlJc w:val="left"/>
+      <w:pPr>
+        <w:tabs>
+          <w:tab w:val="num" w:pos="5040"/>
+        </w:tabs>
+        <w:ind w:left="5040" w:hanging="360"/>
+      </w:pPr>
+    </w:lvl>
+    <w:lvl w:ilvl="7" w:tentative="1">
+      <w:start w:val="1"/>
+      <w:numFmt w:val="decimal"/>
+      <w:lvlText w:val="%8."/>
+      <w:lvlJc w:val="left"/>
+      <w:pPr>
+        <w:tabs>
+          <w:tab w:val="num" w:pos="5760"/>
+        </w:tabs>
+        <w:ind w:left="5760" w:hanging="360"/>
+      </w:pPr>
+    </w:lvl>
+    <w:lvl w:ilvl="8" w:tentative="1">
+      <w:start w:val="1"/>
+      <w:numFmt w:val="decimal"/>
+      <w:lvlText w:val="%9."/>
+      <w:lvlJc w:val="left"/>
+      <w:pPr>
+        <w:tabs>
+          <w:tab w:val="num" w:pos="6480"/>
+        </w:tabs>
+        <w:ind w:left="6480" w:hanging="360"/>
+      </w:pPr>
+    </w:lvl>
+  </w:abstractNum>
+  <w:abstractNum w:abstractNumId="2" w15:restartNumberingAfterBreak="0">
+    <w:nsid w:val="2EF1039D"/>
+    <w:multiLevelType w:val="multilevel"/>
+    <w:tmpl w:val="837CC94A"/>
+    <w:lvl w:ilvl="0">
+      <w:start w:val="1"/>
+      <w:numFmt w:val="decimal"/>
+      <w:lvlText w:val="%1."/>
+      <w:lvlJc w:val="left"/>
+      <w:pPr>
+        <w:tabs>
+          <w:tab w:val="num" w:pos="720"/>
+        </w:tabs>
+        <w:ind w:left="720" w:hanging="360"/>
+      </w:pPr>
+    </w:lvl>
+    <w:lvl w:ilvl="1">
+      <w:start w:val="1"/>
+      <w:numFmt w:val="bullet"/>
+      <w:lvlText w:val="o"/>
+      <w:lvlJc w:val="left"/>
+      <w:pPr>
+        <w:tabs>
+          <w:tab w:val="num" w:pos="1440"/>
+        </w:tabs>
+        <w:ind w:left="1440" w:hanging="360"/>
+      </w:pPr>
+      <w:rPr>
+        <w:rFonts w:ascii="Courier New" w:hAnsi="Courier New" w:hint="default"/>
+        <w:sz w:val="20"/>
+      </w:rPr>
+    </w:lvl>
+    <w:lvl w:ilvl="2" w:tentative="1">
+      <w:start w:val="1"/>
+      <w:numFmt w:val="decimal"/>
+      <w:lvlText w:val="%3."/>
+      <w:lvlJc w:val="left"/>
+      <w:pPr>
+        <w:tabs>
+          <w:tab w:val="num" w:pos="2160"/>
+        </w:tabs>
+        <w:ind w:left="2160" w:hanging="360"/>
+      </w:pPr>
+    </w:lvl>
+    <w:lvl w:ilvl="3" w:tentative="1">
+      <w:start w:val="1"/>
+      <w:numFmt w:val="decimal"/>
+      <w:lvlText w:val="%4."/>
+      <w:lvlJc w:val="left"/>
+      <w:pPr>
+        <w:tabs>
+          <w:tab w:val="num" w:pos="2880"/>
+        </w:tabs>
+        <w:ind w:left="2880" w:hanging="360"/>
+      </w:pPr>
+    </w:lvl>
+    <w:lvl w:ilvl="4" w:tentative="1">
+      <w:start w:val="1"/>
+      <w:numFmt w:val="decimal"/>
+      <w:lvlText w:val="%5."/>
+      <w:lvlJc w:val="left"/>
+      <w:pPr>
+        <w:tabs>
+          <w:tab w:val="num" w:pos="3600"/>
+        </w:tabs>
+        <w:ind w:left="3600" w:hanging="360"/>
+      </w:pPr>
+    </w:lvl>
+    <w:lvl w:ilvl="5" w:tentative="1">
+      <w:start w:val="1"/>
+      <w:numFmt w:val="decimal"/>
+      <w:lvlText w:val="%6."/>
+      <w:lvlJc w:val="left"/>
+      <w:pPr>
+        <w:tabs>
+          <w:tab w:val="num" w:pos="4320"/>
+        </w:tabs>
+        <w:ind w:left="4320" w:hanging="360"/>
+      </w:pPr>
+    </w:lvl>
+    <w:lvl w:ilvl="6" w:tentative="1">
+      <w:start w:val="1"/>
+      <w:numFmt w:val="decimal"/>
+      <w:lvlText w:val="%7."/>
+      <w:lvlJc w:val="left"/>
+      <w:pPr>
+        <w:tabs>
+          <w:tab w:val="num" w:pos="5040"/>
+        </w:tabs>
+        <w:ind w:left="5040" w:hanging="360"/>
+      </w:pPr>
+    </w:lvl>
+    <w:lvl w:ilvl="7" w:tentative="1">
+      <w:start w:val="1"/>
+      <w:numFmt w:val="decimal"/>
+      <w:lvlText w:val="%8."/>
+      <w:lvlJc w:val="left"/>
+      <w:pPr>
+        <w:tabs>
+          <w:tab w:val="num" w:pos="5760"/>
+        </w:tabs>
+        <w:ind w:left="5760" w:hanging="360"/>
+      </w:pPr>
+    </w:lvl>
+    <w:lvl w:ilvl="8" w:tentative="1">
+      <w:start w:val="1"/>
+      <w:numFmt w:val="decimal"/>
+      <w:lvlText w:val="%9."/>
+      <w:lvlJc w:val="left"/>
+      <w:pPr>
+        <w:tabs>
+          <w:tab w:val="num" w:pos="6480"/>
+        </w:tabs>
+        <w:ind w:left="6480" w:hanging="360"/>
+      </w:pPr>
+    </w:lvl>
+  </w:abstractNum>
+  <w:abstractNum w:abstractNumId="3" w15:restartNumberingAfterBreak="0">
     <w:nsid w:val="2F144F15"/>
     <w:multiLevelType w:val="multilevel"/>
     <w:tmpl w:val="293AFC50"/>
@@ -2379,7 +2837,7 @@
       </w:pPr>
     </w:lvl>
   </w:abstractNum>
-  <w:abstractNum w:abstractNumId="2" w15:restartNumberingAfterBreak="0">
+  <w:abstractNum w:abstractNumId="4" w15:restartNumberingAfterBreak="0">
     <w:nsid w:val="32117A69"/>
     <w:multiLevelType w:val="hybridMultilevel"/>
     <w:tmpl w:val="B664A554"/>
@@ -2468,7 +2926,7 @@
       </w:pPr>
     </w:lvl>
   </w:abstractNum>
-  <w:abstractNum w:abstractNumId="3" w15:restartNumberingAfterBreak="0">
+  <w:abstractNum w:abstractNumId="5" w15:restartNumberingAfterBreak="0">
     <w:nsid w:val="41244B0B"/>
     <w:multiLevelType w:val="multilevel"/>
     <w:tmpl w:val="D340B618"/>
@@ -2561,7 +3019,7 @@
       </w:pPr>
     </w:lvl>
   </w:abstractNum>
-  <w:abstractNum w:abstractNumId="4" w15:restartNumberingAfterBreak="0">
+  <w:abstractNum w:abstractNumId="6" w15:restartNumberingAfterBreak="0">
     <w:nsid w:val="4848413D"/>
     <w:multiLevelType w:val="hybridMultilevel"/>
     <w:tmpl w:val="FDA07CD6"/>
@@ -2647,7 +3105,7 @@
       </w:pPr>
     </w:lvl>
   </w:abstractNum>
-  <w:abstractNum w:abstractNumId="5" w15:restartNumberingAfterBreak="0">
+  <w:abstractNum w:abstractNumId="7" w15:restartNumberingAfterBreak="0">
     <w:nsid w:val="51EA4D15"/>
     <w:multiLevelType w:val="hybridMultilevel"/>
     <w:tmpl w:val="AAD8CE2A"/>
@@ -2733,7 +3191,7 @@
       </w:pPr>
     </w:lvl>
   </w:abstractNum>
-  <w:abstractNum w:abstractNumId="6" w15:restartNumberingAfterBreak="0">
+  <w:abstractNum w:abstractNumId="8" w15:restartNumberingAfterBreak="0">
     <w:nsid w:val="523E664C"/>
     <w:multiLevelType w:val="multilevel"/>
     <w:tmpl w:val="D340B618"/>
@@ -2826,7 +3284,7 @@
       </w:pPr>
     </w:lvl>
   </w:abstractNum>
-  <w:abstractNum w:abstractNumId="7" w15:restartNumberingAfterBreak="0">
+  <w:abstractNum w:abstractNumId="9" w15:restartNumberingAfterBreak="0">
     <w:nsid w:val="53A224B1"/>
     <w:multiLevelType w:val="hybridMultilevel"/>
     <w:tmpl w:val="3064E154"/>
@@ -2939,7 +3397,7 @@
       </w:rPr>
     </w:lvl>
   </w:abstractNum>
-  <w:abstractNum w:abstractNumId="8" w15:restartNumberingAfterBreak="0">
+  <w:abstractNum w:abstractNumId="10" w15:restartNumberingAfterBreak="0">
     <w:nsid w:val="5ED430AB"/>
     <w:multiLevelType w:val="hybridMultilevel"/>
     <w:tmpl w:val="91561942"/>
@@ -3052,7 +3510,7 @@
       </w:rPr>
     </w:lvl>
   </w:abstractNum>
-  <w:abstractNum w:abstractNumId="9" w15:restartNumberingAfterBreak="0">
+  <w:abstractNum w:abstractNumId="11" w15:restartNumberingAfterBreak="0">
     <w:nsid w:val="673B0E1A"/>
     <w:multiLevelType w:val="hybridMultilevel"/>
     <w:tmpl w:val="B664A554"/>
@@ -3141,7 +3599,7 @@
       </w:pPr>
     </w:lvl>
   </w:abstractNum>
-  <w:abstractNum w:abstractNumId="10" w15:restartNumberingAfterBreak="0">
+  <w:abstractNum w:abstractNumId="12" w15:restartNumberingAfterBreak="0">
     <w:nsid w:val="7E4447DB"/>
     <w:multiLevelType w:val="hybridMultilevel"/>
     <w:tmpl w:val="947E3B46"/>
@@ -3233,37 +3691,43 @@
     </w:lvl>
   </w:abstractNum>
   <w:num w:numId="1" w16cid:durableId="1903909176">
-    <w:abstractNumId w:val="6"/>
+    <w:abstractNumId w:val="8"/>
   </w:num>
   <w:num w:numId="2" w16cid:durableId="621574365">
-    <w:abstractNumId w:val="1"/>
+    <w:abstractNumId w:val="3"/>
   </w:num>
   <w:num w:numId="3" w16cid:durableId="973022380">
-    <w:abstractNumId w:val="3"/>
+    <w:abstractNumId w:val="5"/>
   </w:num>
   <w:num w:numId="4" w16cid:durableId="926575921">
-    <w:abstractNumId w:val="10"/>
+    <w:abstractNumId w:val="12"/>
   </w:num>
   <w:num w:numId="5" w16cid:durableId="1264531881">
-    <w:abstractNumId w:val="2"/>
+    <w:abstractNumId w:val="4"/>
   </w:num>
   <w:num w:numId="6" w16cid:durableId="343677362">
     <w:abstractNumId w:val="0"/>
   </w:num>
   <w:num w:numId="7" w16cid:durableId="541406719">
+    <w:abstractNumId w:val="11"/>
+  </w:num>
+  <w:num w:numId="8" w16cid:durableId="1227302039">
+    <w:abstractNumId w:val="10"/>
+  </w:num>
+  <w:num w:numId="9" w16cid:durableId="1574311140">
     <w:abstractNumId w:val="9"/>
   </w:num>
-  <w:num w:numId="8" w16cid:durableId="1227302039">
-    <w:abstractNumId w:val="8"/>
-  </w:num>
-  <w:num w:numId="9" w16cid:durableId="1574311140">
+  <w:num w:numId="10" w16cid:durableId="493033308">
     <w:abstractNumId w:val="7"/>
   </w:num>
-  <w:num w:numId="10" w16cid:durableId="493033308">
-    <w:abstractNumId w:val="5"/>
+  <w:num w:numId="11" w16cid:durableId="1721631972">
+    <w:abstractNumId w:val="6"/>
   </w:num>
-  <w:num w:numId="11" w16cid:durableId="1721631972">
-    <w:abstractNumId w:val="4"/>
+  <w:num w:numId="12" w16cid:durableId="1680884829">
+    <w:abstractNumId w:val="1"/>
+  </w:num>
+  <w:num w:numId="13" w16cid:durableId="1564179361">
+    <w:abstractNumId w:val="2"/>
   </w:num>
 </w:numbering>
 </file>
@@ -4167,6 +4631,22 @@
       <w:u w:val="single"/>
     </w:rPr>
   </w:style>
+  <w:style w:type="character" w:customStyle="1" w:styleId="apple-converted-space">
+    <w:name w:val="apple-converted-space"/>
+    <w:basedOn w:val="Fuentedeprrafopredeter"/>
+    <w:rsid w:val="0057781B"/>
+  </w:style>
+  <w:style w:type="character" w:styleId="nfasis">
+    <w:name w:val="Emphasis"/>
+    <w:basedOn w:val="Fuentedeprrafopredeter"/>
+    <w:uiPriority w:val="20"/>
+    <w:qFormat/>
+    <w:rsid w:val="0057781B"/>
+    <w:rPr>
+      <w:i/>
+      <w:iCs/>
+    </w:rPr>
+  </w:style>
 </w:styles>
 </file>
 
